--- a/日记.docx
+++ b/日记.docx
@@ -723,6 +723,1856 @@
         <w:numPr>
           <w:ilvl w:val="0"/>
           <w:numId w:val="3"/>
+        </w:numPr>
+        <w:jc w:val="both"/>
+        <w:rPr>
+          <w:rFonts w:hint="eastAsia"/>
+          <w:lang w:val="en-US" w:eastAsia="zh-CN"/>
+        </w:rPr>
+      </w:pPr>
+      <w:r>
+        <w:rPr>
+          <w:rFonts w:hint="eastAsia"/>
+          <w:lang w:val="en-US" w:eastAsia="zh-CN"/>
+        </w:rPr>
+        <w:t>台湾大学教授：看完一篇文章或者一本书，归纳就一句话和三个关键词。</w:t>
+      </w:r>
+    </w:p>
+    <w:p>
+      <w:pPr>
+        <w:widowControl w:val="0"/>
+        <w:numPr>
+          <w:ilvl w:val="0"/>
+          <w:numId w:val="3"/>
+        </w:numPr>
+        <w:jc w:val="both"/>
+        <w:rPr>
+          <w:rFonts w:hint="eastAsia"/>
+          <w:lang w:val="en-US" w:eastAsia="zh-CN"/>
+        </w:rPr>
+      </w:pPr>
+      <w:r>
+        <w:rPr>
+          <w:rFonts w:hint="eastAsia"/>
+          <w:lang w:val="en-US" w:eastAsia="zh-CN"/>
+        </w:rPr>
+        <w:t>十倍速影像阅读：影像阅读，整体阅读，把一本书进行划分，先通观大概，一目十行，弄清楚脉络结构，不要求理解，只是走马观花，边看边问，花半分钟到1分钟；然后提问题</w:t>
+      </w:r>
+    </w:p>
+    <w:p>
+      <w:pPr>
+        <w:widowControl w:val="0"/>
+        <w:numPr>
+          <w:numId w:val="0"/>
+        </w:numPr>
+        <w:jc w:val="both"/>
+        <w:rPr>
+          <w:rFonts w:hint="eastAsia"/>
+          <w:lang w:val="en-US" w:eastAsia="zh-CN"/>
+        </w:rPr>
+      </w:pPr>
+    </w:p>
+    <w:p>
+      <w:pPr>
+        <w:widowControl w:val="0"/>
+        <w:numPr>
+          <w:numId w:val="0"/>
+        </w:numPr>
+        <w:jc w:val="both"/>
+        <w:rPr>
+          <w:rFonts w:hint="eastAsia"/>
+          <w:lang w:val="en-US" w:eastAsia="zh-CN"/>
+        </w:rPr>
+      </w:pPr>
+      <w:r>
+        <w:rPr>
+          <w:rFonts w:hint="eastAsia"/>
+          <w:lang w:val="en-US" w:eastAsia="zh-CN"/>
+        </w:rPr>
+        <w:t>如何阅读一本书</w:t>
+      </w:r>
+    </w:p>
+    <w:p>
+      <w:pPr>
+        <w:widowControl w:val="0"/>
+        <w:numPr>
+          <w:ilvl w:val="0"/>
+          <w:numId w:val="4"/>
+        </w:numPr>
+        <w:jc w:val="both"/>
+        <w:rPr>
+          <w:rFonts w:hint="eastAsia"/>
+          <w:lang w:val="en-US" w:eastAsia="zh-CN"/>
+        </w:rPr>
+      </w:pPr>
+      <w:r>
+        <w:rPr>
+          <w:rFonts w:hint="eastAsia"/>
+          <w:lang w:val="en-US" w:eastAsia="zh-CN"/>
+        </w:rPr>
+        <w:t>阅读分类</w:t>
+      </w:r>
+    </w:p>
+    <w:p>
+      <w:pPr>
+        <w:widowControl w:val="0"/>
+        <w:numPr>
+          <w:ilvl w:val="0"/>
+          <w:numId w:val="5"/>
+        </w:numPr>
+        <w:jc w:val="both"/>
+        <w:rPr>
+          <w:rFonts w:hint="eastAsia"/>
+          <w:lang w:val="en-US" w:eastAsia="zh-CN"/>
+        </w:rPr>
+      </w:pPr>
+      <w:r>
+        <w:rPr>
+          <w:rFonts w:hint="eastAsia"/>
+          <w:lang w:val="en-US" w:eastAsia="zh-CN"/>
+        </w:rPr>
+        <w:t>基础阅读：语法分析</w:t>
+      </w:r>
+    </w:p>
+    <w:p>
+      <w:pPr>
+        <w:widowControl w:val="0"/>
+        <w:numPr>
+          <w:ilvl w:val="0"/>
+          <w:numId w:val="5"/>
+        </w:numPr>
+        <w:jc w:val="both"/>
+        <w:rPr>
+          <w:rFonts w:hint="eastAsia"/>
+          <w:lang w:val="en-US" w:eastAsia="zh-CN"/>
+        </w:rPr>
+      </w:pPr>
+      <w:r>
+        <w:rPr>
+          <w:rFonts w:hint="eastAsia"/>
+          <w:lang w:val="en-US" w:eastAsia="zh-CN"/>
+        </w:rPr>
+        <w:t>检视阅读：走马观花，了解大概，整体把握，4个问题：</w:t>
+      </w:r>
+    </w:p>
+    <w:p>
+      <w:pPr>
+        <w:widowControl w:val="0"/>
+        <w:numPr>
+          <w:numId w:val="0"/>
+        </w:numPr>
+        <w:jc w:val="both"/>
+        <w:rPr>
+          <w:rFonts w:hint="eastAsia"/>
+          <w:lang w:val="en-US" w:eastAsia="zh-CN"/>
+        </w:rPr>
+      </w:pPr>
+      <w:r>
+        <w:rPr>
+          <w:rFonts w:hint="eastAsia"/>
+          <w:lang w:val="en-US" w:eastAsia="zh-CN"/>
+        </w:rPr>
+        <w:t>A/大的方面讲了些什么；B/小的细节，比如案例，算法，名人介绍；C/概念是否正确；D/和自己的关系</w:t>
+      </w:r>
+    </w:p>
+    <w:p>
+      <w:pPr>
+        <w:widowControl w:val="0"/>
+        <w:numPr>
+          <w:ilvl w:val="0"/>
+          <w:numId w:val="5"/>
+        </w:numPr>
+        <w:jc w:val="both"/>
+        <w:rPr>
+          <w:rFonts w:hint="eastAsia"/>
+          <w:lang w:val="en-US" w:eastAsia="zh-CN"/>
+        </w:rPr>
+      </w:pPr>
+      <w:r>
+        <w:rPr>
+          <w:rFonts w:hint="eastAsia"/>
+          <w:lang w:val="en-US" w:eastAsia="zh-CN"/>
+        </w:rPr>
+        <w:t>分析阅读</w:t>
+      </w:r>
+    </w:p>
+    <w:p>
+      <w:pPr>
+        <w:widowControl w:val="0"/>
+        <w:numPr>
+          <w:ilvl w:val="0"/>
+          <w:numId w:val="5"/>
+        </w:numPr>
+        <w:jc w:val="both"/>
+        <w:rPr>
+          <w:rFonts w:hint="eastAsia"/>
+          <w:lang w:val="en-US" w:eastAsia="zh-CN"/>
+        </w:rPr>
+      </w:pPr>
+      <w:r>
+        <w:rPr>
+          <w:rFonts w:hint="eastAsia"/>
+          <w:lang w:val="en-US" w:eastAsia="zh-CN"/>
+        </w:rPr>
+        <w:t>主题阅读</w:t>
+      </w:r>
+    </w:p>
+    <w:p>
+      <w:pPr>
+        <w:widowControl w:val="0"/>
+        <w:numPr>
+          <w:numId w:val="0"/>
+        </w:numPr>
+        <w:jc w:val="both"/>
+        <w:rPr>
+          <w:rFonts w:hint="eastAsia"/>
+          <w:lang w:val="en-US" w:eastAsia="zh-CN"/>
+        </w:rPr>
+      </w:pPr>
+    </w:p>
+    <w:p>
+      <w:pPr>
+        <w:widowControl w:val="0"/>
+        <w:numPr>
+          <w:numId w:val="0"/>
+        </w:numPr>
+        <w:jc w:val="both"/>
+        <w:rPr>
+          <w:rFonts w:hint="eastAsia"/>
+          <w:lang w:val="en-US" w:eastAsia="zh-CN"/>
+        </w:rPr>
+      </w:pPr>
+      <w:r>
+        <w:rPr>
+          <w:rFonts w:hint="eastAsia"/>
+          <w:lang w:val="en-US" w:eastAsia="zh-CN"/>
+        </w:rPr>
+        <w:t>怎样做人？</w:t>
+      </w:r>
+    </w:p>
+    <w:p>
+      <w:pPr>
+        <w:widowControl w:val="0"/>
+        <w:numPr>
+          <w:ilvl w:val="0"/>
+          <w:numId w:val="6"/>
+        </w:numPr>
+        <w:jc w:val="both"/>
+        <w:rPr>
+          <w:rFonts w:hint="eastAsia"/>
+          <w:lang w:val="en-US" w:eastAsia="zh-CN"/>
+        </w:rPr>
+      </w:pPr>
+      <w:r>
+        <w:rPr>
+          <w:rFonts w:hint="eastAsia"/>
+          <w:lang w:val="en-US" w:eastAsia="zh-CN"/>
+        </w:rPr>
+        <w:t>为人正直诚恳，热情有礼貌，能谦让</w:t>
+      </w:r>
+    </w:p>
+    <w:p>
+      <w:pPr>
+        <w:widowControl w:val="0"/>
+        <w:numPr>
+          <w:ilvl w:val="0"/>
+          <w:numId w:val="6"/>
+        </w:numPr>
+        <w:jc w:val="both"/>
+        <w:rPr>
+          <w:rFonts w:hint="eastAsia"/>
+          <w:lang w:val="en-US" w:eastAsia="zh-CN"/>
+        </w:rPr>
+      </w:pPr>
+      <w:r>
+        <w:rPr>
+          <w:rFonts w:hint="eastAsia"/>
+          <w:lang w:val="en-US" w:eastAsia="zh-CN"/>
+        </w:rPr>
+        <w:t>遇事三思而后行，不与人争辩，不急躁，不忧虑。</w:t>
+      </w:r>
+    </w:p>
+    <w:p>
+      <w:pPr>
+        <w:widowControl w:val="0"/>
+        <w:numPr>
+          <w:ilvl w:val="0"/>
+          <w:numId w:val="6"/>
+        </w:numPr>
+        <w:jc w:val="both"/>
+        <w:rPr>
+          <w:rFonts w:hint="eastAsia"/>
+          <w:lang w:val="en-US" w:eastAsia="zh-CN"/>
+        </w:rPr>
+      </w:pPr>
+      <w:r>
+        <w:rPr>
+          <w:rFonts w:hint="eastAsia"/>
+          <w:lang w:val="en-US" w:eastAsia="zh-CN"/>
+        </w:rPr>
+        <w:t>不乱说话，少说多做。</w:t>
+      </w:r>
+    </w:p>
+    <w:p>
+      <w:pPr>
+        <w:widowControl w:val="0"/>
+        <w:numPr>
+          <w:ilvl w:val="0"/>
+          <w:numId w:val="6"/>
+        </w:numPr>
+        <w:jc w:val="both"/>
+        <w:rPr>
+          <w:rFonts w:hint="eastAsia"/>
+          <w:lang w:val="en-US" w:eastAsia="zh-CN"/>
+        </w:rPr>
+      </w:pPr>
+      <w:r>
+        <w:rPr>
+          <w:rFonts w:hint="eastAsia"/>
+          <w:lang w:val="en-US" w:eastAsia="zh-CN"/>
+        </w:rPr>
+        <w:t>少承诺，多兑现。</w:t>
+      </w:r>
+    </w:p>
+    <w:p>
+      <w:pPr>
+        <w:widowControl w:val="0"/>
+        <w:numPr>
+          <w:ilvl w:val="0"/>
+          <w:numId w:val="6"/>
+        </w:numPr>
+        <w:jc w:val="both"/>
+        <w:rPr>
+          <w:rFonts w:hint="eastAsia"/>
+          <w:lang w:val="en-US" w:eastAsia="zh-CN"/>
+        </w:rPr>
+      </w:pPr>
+      <w:r>
+        <w:rPr>
+          <w:rFonts w:hint="eastAsia"/>
+          <w:lang w:val="en-US" w:eastAsia="zh-CN"/>
+        </w:rPr>
+        <w:t>要有诚信，而首先的是自信，人而无信，不知其可。</w:t>
+      </w:r>
+    </w:p>
+    <w:p>
+      <w:pPr>
+        <w:widowControl w:val="0"/>
+        <w:numPr>
+          <w:ilvl w:val="0"/>
+          <w:numId w:val="6"/>
+        </w:numPr>
+        <w:jc w:val="both"/>
+        <w:rPr>
+          <w:rFonts w:hint="eastAsia"/>
+          <w:lang w:val="en-US" w:eastAsia="zh-CN"/>
+        </w:rPr>
+      </w:pPr>
+      <w:r>
+        <w:rPr>
+          <w:rFonts w:hint="eastAsia"/>
+          <w:lang w:val="en-US" w:eastAsia="zh-CN"/>
+        </w:rPr>
+        <w:t>要有长远考虑，人无远虑，必有近忧。</w:t>
+      </w:r>
+    </w:p>
+    <w:p>
+      <w:pPr>
+        <w:widowControl w:val="0"/>
+        <w:numPr>
+          <w:ilvl w:val="0"/>
+          <w:numId w:val="6"/>
+        </w:numPr>
+        <w:jc w:val="both"/>
+        <w:rPr>
+          <w:rFonts w:hint="eastAsia"/>
+          <w:lang w:val="en-US" w:eastAsia="zh-CN"/>
+        </w:rPr>
+      </w:pPr>
+      <w:r>
+        <w:rPr>
+          <w:rFonts w:hint="eastAsia"/>
+          <w:lang w:val="en-US" w:eastAsia="zh-CN"/>
+        </w:rPr>
+        <w:t>要教育好自己的孩子，用心。</w:t>
+      </w:r>
+    </w:p>
+    <w:p>
+      <w:pPr>
+        <w:widowControl w:val="0"/>
+        <w:numPr>
+          <w:ilvl w:val="0"/>
+          <w:numId w:val="6"/>
+        </w:numPr>
+        <w:jc w:val="both"/>
+        <w:rPr>
+          <w:rFonts w:hint="eastAsia"/>
+          <w:lang w:val="en-US" w:eastAsia="zh-CN"/>
+        </w:rPr>
+      </w:pPr>
+      <w:r>
+        <w:rPr>
+          <w:rFonts w:hint="eastAsia"/>
+          <w:lang w:val="en-US" w:eastAsia="zh-CN"/>
+        </w:rPr>
+        <w:t>不要自以为是，不要太孤僻，不要只从自己这方面考虑问题。</w:t>
+      </w:r>
+    </w:p>
+    <w:p>
+      <w:pPr>
+        <w:widowControl w:val="0"/>
+        <w:numPr>
+          <w:ilvl w:val="0"/>
+          <w:numId w:val="6"/>
+        </w:numPr>
+        <w:jc w:val="both"/>
+        <w:rPr>
+          <w:rFonts w:hint="eastAsia"/>
+          <w:lang w:val="en-US" w:eastAsia="zh-CN"/>
+        </w:rPr>
+      </w:pPr>
+      <w:r>
+        <w:rPr>
+          <w:rFonts w:hint="eastAsia"/>
+          <w:lang w:val="en-US" w:eastAsia="zh-CN"/>
+        </w:rPr>
+        <w:t>凡事多想想后果，多想想失败后怎么办。</w:t>
+      </w:r>
+    </w:p>
+    <w:p>
+      <w:pPr>
+        <w:widowControl w:val="0"/>
+        <w:numPr>
+          <w:ilvl w:val="0"/>
+          <w:numId w:val="6"/>
+        </w:numPr>
+        <w:jc w:val="both"/>
+        <w:rPr>
+          <w:rFonts w:hint="eastAsia"/>
+          <w:lang w:val="en-US" w:eastAsia="zh-CN"/>
+        </w:rPr>
+      </w:pPr>
+      <w:r>
+        <w:rPr>
+          <w:rFonts w:hint="eastAsia"/>
+          <w:lang w:val="en-US" w:eastAsia="zh-CN"/>
+        </w:rPr>
+        <w:t>多给自己准备几个出路。</w:t>
+      </w:r>
+    </w:p>
+    <w:p>
+      <w:pPr>
+        <w:widowControl w:val="0"/>
+        <w:numPr>
+          <w:ilvl w:val="0"/>
+          <w:numId w:val="6"/>
+        </w:numPr>
+        <w:jc w:val="both"/>
+        <w:rPr>
+          <w:rFonts w:hint="eastAsia"/>
+          <w:lang w:val="en-US" w:eastAsia="zh-CN"/>
+        </w:rPr>
+      </w:pPr>
+      <w:r>
+        <w:rPr>
+          <w:rFonts w:hint="eastAsia"/>
+          <w:lang w:val="en-US" w:eastAsia="zh-CN"/>
+        </w:rPr>
+        <w:t>平时多给别人点照应，这样在需要别人的时候别人可以帮助你。</w:t>
+      </w:r>
+    </w:p>
+    <w:p>
+      <w:pPr>
+        <w:widowControl w:val="0"/>
+        <w:numPr>
+          <w:ilvl w:val="0"/>
+          <w:numId w:val="6"/>
+        </w:numPr>
+        <w:jc w:val="both"/>
+        <w:rPr>
+          <w:rFonts w:hint="eastAsia"/>
+          <w:lang w:val="en-US" w:eastAsia="zh-CN"/>
+        </w:rPr>
+      </w:pPr>
+      <w:r>
+        <w:rPr>
+          <w:rFonts w:hint="eastAsia"/>
+          <w:lang w:val="en-US" w:eastAsia="zh-CN"/>
+        </w:rPr>
+        <w:t>要宽厚，不拘小节，别人对不起你，不要放在心上。</w:t>
+      </w:r>
+    </w:p>
+    <w:p>
+      <w:pPr>
+        <w:widowControl w:val="0"/>
+        <w:numPr>
+          <w:ilvl w:val="0"/>
+          <w:numId w:val="6"/>
+        </w:numPr>
+        <w:jc w:val="both"/>
+        <w:rPr>
+          <w:rFonts w:hint="eastAsia"/>
+          <w:lang w:val="en-US" w:eastAsia="zh-CN"/>
+        </w:rPr>
+      </w:pPr>
+      <w:r>
+        <w:rPr>
+          <w:rFonts w:hint="eastAsia"/>
+          <w:lang w:val="en-US" w:eastAsia="zh-CN"/>
+        </w:rPr>
+        <w:t>要学会感恩，不要认为别人对自己的帮助是理所当然的。</w:t>
+      </w:r>
+    </w:p>
+    <w:p>
+      <w:pPr>
+        <w:widowControl w:val="0"/>
+        <w:numPr>
+          <w:ilvl w:val="0"/>
+          <w:numId w:val="6"/>
+        </w:numPr>
+        <w:jc w:val="both"/>
+        <w:rPr>
+          <w:rFonts w:hint="eastAsia"/>
+          <w:lang w:val="en-US" w:eastAsia="zh-CN"/>
+        </w:rPr>
+      </w:pPr>
+      <w:r>
+        <w:rPr>
+          <w:rFonts w:hint="eastAsia"/>
+          <w:lang w:val="en-US" w:eastAsia="zh-CN"/>
+        </w:rPr>
+        <w:t>要独立自主，不要依赖别人，靠自己去奋斗，谋取在社会上的立足之地。</w:t>
+      </w:r>
+    </w:p>
+    <w:p>
+      <w:pPr>
+        <w:widowControl w:val="0"/>
+        <w:numPr>
+          <w:ilvl w:val="0"/>
+          <w:numId w:val="6"/>
+        </w:numPr>
+        <w:jc w:val="both"/>
+        <w:rPr>
+          <w:rFonts w:hint="eastAsia"/>
+          <w:lang w:val="en-US" w:eastAsia="zh-CN"/>
+        </w:rPr>
+      </w:pPr>
+      <w:r>
+        <w:rPr>
+          <w:rFonts w:hint="eastAsia"/>
+          <w:lang w:val="en-US" w:eastAsia="zh-CN"/>
+        </w:rPr>
+        <w:t>学会交朋友，与人方便自己方便，尽自己所能去帮助对方。</w:t>
+      </w:r>
+    </w:p>
+    <w:p>
+      <w:pPr>
+        <w:widowControl w:val="0"/>
+        <w:numPr>
+          <w:ilvl w:val="0"/>
+          <w:numId w:val="6"/>
+        </w:numPr>
+        <w:jc w:val="both"/>
+        <w:rPr>
+          <w:rFonts w:hint="eastAsia"/>
+          <w:lang w:val="en-US" w:eastAsia="zh-CN"/>
+        </w:rPr>
+      </w:pPr>
+      <w:r>
+        <w:rPr>
+          <w:rFonts w:hint="eastAsia"/>
+          <w:lang w:val="en-US" w:eastAsia="zh-CN"/>
+        </w:rPr>
+        <w:t>做事情要迅速果断，不要拖泥带水，迟迟不决。</w:t>
+      </w:r>
+    </w:p>
+    <w:p>
+      <w:pPr>
+        <w:widowControl w:val="0"/>
+        <w:numPr>
+          <w:ilvl w:val="0"/>
+          <w:numId w:val="6"/>
+        </w:numPr>
+        <w:jc w:val="both"/>
+        <w:rPr>
+          <w:rFonts w:hint="eastAsia"/>
+          <w:lang w:val="en-US" w:eastAsia="zh-CN"/>
+        </w:rPr>
+      </w:pPr>
+      <w:r>
+        <w:rPr>
+          <w:rFonts w:hint="eastAsia"/>
+          <w:lang w:val="en-US" w:eastAsia="zh-CN"/>
+        </w:rPr>
+        <w:t>这个星期快结束时，比如周四~周五，要考虑下周的事情，这个月要总结上个月的事情，计划好这个月该做点什么，目标是什么。这个季度要想清楚要做些什么。</w:t>
+      </w:r>
+    </w:p>
+    <w:p>
+      <w:pPr>
+        <w:widowControl w:val="0"/>
+        <w:numPr>
+          <w:ilvl w:val="0"/>
+          <w:numId w:val="6"/>
+        </w:numPr>
+        <w:jc w:val="both"/>
+        <w:rPr>
+          <w:rFonts w:hint="eastAsia"/>
+          <w:lang w:val="en-US" w:eastAsia="zh-CN"/>
+        </w:rPr>
+      </w:pPr>
+      <w:r>
+        <w:rPr>
+          <w:rFonts w:hint="eastAsia"/>
+          <w:lang w:val="en-US" w:eastAsia="zh-CN"/>
+        </w:rPr>
+        <w:t>要学会合理安排时间，不要像个没有头的苍蝇，空耗时间。</w:t>
+      </w:r>
+    </w:p>
+    <w:p>
+      <w:pPr>
+        <w:widowControl w:val="0"/>
+        <w:numPr>
+          <w:ilvl w:val="0"/>
+          <w:numId w:val="6"/>
+        </w:numPr>
+        <w:jc w:val="both"/>
+        <w:rPr>
+          <w:rFonts w:hint="eastAsia"/>
+          <w:lang w:val="en-US" w:eastAsia="zh-CN"/>
+        </w:rPr>
+      </w:pPr>
+      <w:r>
+        <w:rPr>
+          <w:rFonts w:hint="eastAsia"/>
+          <w:lang w:val="en-US" w:eastAsia="zh-CN"/>
+        </w:rPr>
+        <w:t>学会拒绝别人，不要让别人觉得自己无所事事。</w:t>
+      </w:r>
+    </w:p>
+    <w:p>
+      <w:pPr>
+        <w:widowControl w:val="0"/>
+        <w:numPr>
+          <w:ilvl w:val="0"/>
+          <w:numId w:val="6"/>
+        </w:numPr>
+        <w:jc w:val="both"/>
+        <w:rPr>
+          <w:rFonts w:hint="eastAsia"/>
+          <w:lang w:val="en-US" w:eastAsia="zh-CN"/>
+        </w:rPr>
+      </w:pPr>
+      <w:r>
+        <w:rPr>
+          <w:rFonts w:hint="eastAsia"/>
+          <w:lang w:val="en-US" w:eastAsia="zh-CN"/>
+        </w:rPr>
+        <w:t>要正确认识自己，不要高估，也不要低估了自己。</w:t>
+      </w:r>
+    </w:p>
+    <w:p>
+      <w:pPr>
+        <w:widowControl w:val="0"/>
+        <w:numPr>
+          <w:ilvl w:val="0"/>
+          <w:numId w:val="6"/>
+        </w:numPr>
+        <w:jc w:val="both"/>
+        <w:rPr>
+          <w:rFonts w:hint="eastAsia"/>
+          <w:lang w:val="en-US" w:eastAsia="zh-CN"/>
+        </w:rPr>
+      </w:pPr>
+      <w:r>
+        <w:rPr>
+          <w:rFonts w:hint="eastAsia"/>
+          <w:lang w:val="en-US" w:eastAsia="zh-CN"/>
+        </w:rPr>
+        <w:t>要学会正确看书，看书的目的是为了看扩眼界，提高认识，增加本领，而不是为了打发时间，埋头书堆出不去。</w:t>
+      </w:r>
+    </w:p>
+    <w:p>
+      <w:pPr>
+        <w:widowControl w:val="0"/>
+        <w:numPr>
+          <w:ilvl w:val="0"/>
+          <w:numId w:val="6"/>
+        </w:numPr>
+        <w:jc w:val="both"/>
+        <w:rPr>
+          <w:rFonts w:hint="eastAsia"/>
+          <w:lang w:val="en-US" w:eastAsia="zh-CN"/>
+        </w:rPr>
+      </w:pPr>
+      <w:r>
+        <w:rPr>
+          <w:rFonts w:hint="eastAsia"/>
+          <w:lang w:val="en-US" w:eastAsia="zh-CN"/>
+        </w:rPr>
+        <w:t>要全方位看待一件事情，一份工作，多提出几个问题出来。我可以学到什么，里面有哪些只是是我不具备的，代码是如何管理的；为什么要做这件事情，有什么意义，自己的职业规划是什么，目前存在什么问题，哪些问题是需要马上处理的，我在哪些方面需要提升，而这件事情可以在哪些方面帮助到我？</w:t>
+      </w:r>
+    </w:p>
+    <w:p>
+      <w:pPr>
+        <w:widowControl w:val="0"/>
+        <w:numPr>
+          <w:ilvl w:val="0"/>
+          <w:numId w:val="6"/>
+        </w:numPr>
+        <w:jc w:val="both"/>
+        <w:rPr>
+          <w:rFonts w:hint="eastAsia"/>
+          <w:lang w:val="en-US" w:eastAsia="zh-CN"/>
+        </w:rPr>
+      </w:pPr>
+      <w:r>
+        <w:rPr>
+          <w:rFonts w:hint="eastAsia"/>
+          <w:lang w:val="en-US" w:eastAsia="zh-CN"/>
+        </w:rPr>
+        <w:t>不要害怕别人嘲笑自己，不要不敢于面对世界。</w:t>
+      </w:r>
+    </w:p>
+    <w:p>
+      <w:pPr>
+        <w:widowControl w:val="0"/>
+        <w:numPr>
+          <w:ilvl w:val="0"/>
+          <w:numId w:val="6"/>
+        </w:numPr>
+        <w:jc w:val="both"/>
+        <w:rPr>
+          <w:rFonts w:hint="eastAsia"/>
+          <w:lang w:val="en-US" w:eastAsia="zh-CN"/>
+        </w:rPr>
+      </w:pPr>
+      <w:r>
+        <w:rPr>
+          <w:rFonts w:hint="eastAsia"/>
+          <w:lang w:val="en-US" w:eastAsia="zh-CN"/>
+        </w:rPr>
+        <w:t>多和家人商量一下，不要一意孤行。</w:t>
+      </w:r>
+    </w:p>
+    <w:p>
+      <w:pPr>
+        <w:widowControl w:val="0"/>
+        <w:numPr>
+          <w:ilvl w:val="0"/>
+          <w:numId w:val="6"/>
+        </w:numPr>
+        <w:jc w:val="both"/>
+        <w:rPr>
+          <w:rFonts w:hint="eastAsia"/>
+          <w:lang w:val="en-US" w:eastAsia="zh-CN"/>
+        </w:rPr>
+      </w:pPr>
+      <w:r>
+        <w:rPr>
+          <w:rFonts w:hint="eastAsia"/>
+          <w:lang w:val="en-US" w:eastAsia="zh-CN"/>
+        </w:rPr>
+        <w:t>找工作，不要凭着经验去找，往往经验都是错误的。如果我去找一份工作，估计找不到什么好工作，因为我欠缺的东西是在是太多了。</w:t>
+      </w:r>
+    </w:p>
+    <w:p>
+      <w:pPr>
+        <w:widowControl w:val="0"/>
+        <w:numPr>
+          <w:numId w:val="0"/>
+        </w:numPr>
+        <w:jc w:val="both"/>
+        <w:rPr>
+          <w:rFonts w:hint="eastAsia"/>
+          <w:lang w:val="en-US" w:eastAsia="zh-CN"/>
+        </w:rPr>
+      </w:pPr>
+    </w:p>
+    <w:p>
+      <w:pPr>
+        <w:widowControl w:val="0"/>
+        <w:numPr>
+          <w:numId w:val="0"/>
+        </w:numPr>
+        <w:jc w:val="both"/>
+        <w:rPr>
+          <w:rFonts w:hint="eastAsia"/>
+          <w:lang w:val="en-US" w:eastAsia="zh-CN"/>
+        </w:rPr>
+      </w:pPr>
+      <w:r>
+        <w:rPr>
+          <w:rFonts w:hint="eastAsia"/>
+          <w:lang w:val="en-US" w:eastAsia="zh-CN"/>
+        </w:rPr>
+        <w:t>如何爱自己的老婆？</w:t>
+      </w:r>
+    </w:p>
+    <w:p>
+      <w:pPr>
+        <w:widowControl w:val="0"/>
+        <w:numPr>
+          <w:ilvl w:val="0"/>
+          <w:numId w:val="7"/>
+        </w:numPr>
+        <w:jc w:val="both"/>
+        <w:rPr>
+          <w:rFonts w:hint="eastAsia"/>
+          <w:lang w:val="en-US" w:eastAsia="zh-CN"/>
+        </w:rPr>
+      </w:pPr>
+      <w:r>
+        <w:rPr>
+          <w:rFonts w:hint="eastAsia"/>
+          <w:lang w:val="en-US" w:eastAsia="zh-CN"/>
+        </w:rPr>
+        <w:t>关心她的工作、学习、交际，和她在各个方面有话题可以交流。</w:t>
+      </w:r>
+    </w:p>
+    <w:p>
+      <w:pPr>
+        <w:widowControl w:val="0"/>
+        <w:numPr>
+          <w:ilvl w:val="0"/>
+          <w:numId w:val="7"/>
+        </w:numPr>
+        <w:jc w:val="both"/>
+        <w:rPr>
+          <w:rFonts w:hint="eastAsia"/>
+          <w:lang w:val="en-US" w:eastAsia="zh-CN"/>
+        </w:rPr>
+      </w:pPr>
+      <w:r>
+        <w:rPr>
+          <w:rFonts w:hint="eastAsia"/>
+          <w:lang w:val="en-US" w:eastAsia="zh-CN"/>
+        </w:rPr>
+        <w:t>关系她的身体，是不是变瘦了，更苗条了，学会赞美和发现。</w:t>
+      </w:r>
+    </w:p>
+    <w:p>
+      <w:pPr>
+        <w:widowControl w:val="0"/>
+        <w:numPr>
+          <w:ilvl w:val="0"/>
+          <w:numId w:val="7"/>
+        </w:numPr>
+        <w:jc w:val="both"/>
+        <w:rPr>
+          <w:rFonts w:hint="eastAsia"/>
+          <w:lang w:val="en-US" w:eastAsia="zh-CN"/>
+        </w:rPr>
+      </w:pPr>
+      <w:r>
+        <w:rPr>
+          <w:rFonts w:hint="eastAsia"/>
+          <w:lang w:val="en-US" w:eastAsia="zh-CN"/>
+        </w:rPr>
+        <w:t>注重自己的穿衣打扮和言谈举止，外在形象，让她非常认可。</w:t>
+      </w:r>
+    </w:p>
+    <w:p>
+      <w:pPr>
+        <w:widowControl w:val="0"/>
+        <w:numPr>
+          <w:ilvl w:val="0"/>
+          <w:numId w:val="7"/>
+        </w:numPr>
+        <w:jc w:val="both"/>
+        <w:rPr>
+          <w:rFonts w:hint="eastAsia"/>
+          <w:lang w:val="en-US" w:eastAsia="zh-CN"/>
+        </w:rPr>
+      </w:pPr>
+      <w:r>
+        <w:rPr>
+          <w:rFonts w:hint="eastAsia"/>
+          <w:lang w:val="en-US" w:eastAsia="zh-CN"/>
+        </w:rPr>
+        <w:t>不断提升自己的修养，积极进取。</w:t>
+      </w:r>
+    </w:p>
+    <w:p>
+      <w:pPr>
+        <w:widowControl w:val="0"/>
+        <w:numPr>
+          <w:ilvl w:val="0"/>
+          <w:numId w:val="7"/>
+        </w:numPr>
+        <w:jc w:val="both"/>
+        <w:rPr>
+          <w:rFonts w:hint="eastAsia"/>
+          <w:lang w:val="en-US" w:eastAsia="zh-CN"/>
+        </w:rPr>
+      </w:pPr>
+      <w:r>
+        <w:rPr>
+          <w:rFonts w:hint="eastAsia"/>
+          <w:lang w:val="en-US" w:eastAsia="zh-CN"/>
+        </w:rPr>
+        <w:t>不要加班，做事效率高，稳重踏实，掌握分寸。</w:t>
+      </w:r>
+    </w:p>
+    <w:p>
+      <w:pPr>
+        <w:widowControl w:val="0"/>
+        <w:numPr>
+          <w:ilvl w:val="0"/>
+          <w:numId w:val="7"/>
+        </w:numPr>
+        <w:jc w:val="both"/>
+        <w:rPr>
+          <w:rFonts w:hint="eastAsia"/>
+          <w:lang w:val="en-US" w:eastAsia="zh-CN"/>
+        </w:rPr>
+      </w:pPr>
+      <w:r>
+        <w:rPr>
+          <w:rFonts w:hint="eastAsia"/>
+          <w:lang w:val="en-US" w:eastAsia="zh-CN"/>
+        </w:rPr>
+        <w:t>有自己的朋友圈，为人处世非常圆滑老到。</w:t>
+      </w:r>
+    </w:p>
+    <w:p>
+      <w:pPr>
+        <w:widowControl w:val="0"/>
+        <w:numPr>
+          <w:ilvl w:val="0"/>
+          <w:numId w:val="7"/>
+        </w:numPr>
+        <w:jc w:val="both"/>
+        <w:rPr>
+          <w:rFonts w:hint="eastAsia"/>
+          <w:lang w:val="en-US" w:eastAsia="zh-CN"/>
+        </w:rPr>
+      </w:pPr>
+      <w:r>
+        <w:rPr>
+          <w:rFonts w:hint="eastAsia"/>
+          <w:lang w:val="en-US" w:eastAsia="zh-CN"/>
+        </w:rPr>
+        <w:t>有自己的事业，有一份不错的收入，可以养活一家老小。</w:t>
+      </w:r>
+    </w:p>
+    <w:p>
+      <w:pPr>
+        <w:widowControl w:val="0"/>
+        <w:numPr>
+          <w:ilvl w:val="0"/>
+          <w:numId w:val="7"/>
+        </w:numPr>
+        <w:jc w:val="both"/>
+        <w:rPr>
+          <w:rFonts w:hint="eastAsia"/>
+          <w:lang w:val="en-US" w:eastAsia="zh-CN"/>
+        </w:rPr>
+      </w:pPr>
+      <w:r>
+        <w:rPr>
+          <w:rFonts w:hint="eastAsia"/>
+          <w:lang w:val="en-US" w:eastAsia="zh-CN"/>
+        </w:rPr>
+        <w:t>幽默感，会讲故事，学识渊博。</w:t>
+      </w:r>
+    </w:p>
+    <w:p>
+      <w:pPr>
+        <w:widowControl w:val="0"/>
+        <w:numPr>
+          <w:numId w:val="0"/>
+        </w:numPr>
+        <w:jc w:val="both"/>
+        <w:rPr>
+          <w:rFonts w:hint="eastAsia"/>
+          <w:lang w:val="en-US" w:eastAsia="zh-CN"/>
+        </w:rPr>
+      </w:pPr>
+    </w:p>
+    <w:p>
+      <w:pPr>
+        <w:widowControl w:val="0"/>
+        <w:numPr>
+          <w:numId w:val="0"/>
+        </w:numPr>
+        <w:jc w:val="both"/>
+        <w:rPr>
+          <w:rFonts w:hint="eastAsia"/>
+          <w:lang w:val="en-US" w:eastAsia="zh-CN"/>
+        </w:rPr>
+      </w:pPr>
+    </w:p>
+    <w:p>
+      <w:pPr>
+        <w:widowControl w:val="0"/>
+        <w:numPr>
+          <w:numId w:val="0"/>
+        </w:numPr>
+        <w:jc w:val="both"/>
+        <w:rPr>
+          <w:rFonts w:hint="eastAsia"/>
+          <w:lang w:val="en-US" w:eastAsia="zh-CN"/>
+        </w:rPr>
+      </w:pPr>
+    </w:p>
+    <w:p>
+      <w:pPr>
+        <w:widowControl w:val="0"/>
+        <w:numPr>
+          <w:numId w:val="0"/>
+        </w:numPr>
+        <w:jc w:val="both"/>
+        <w:rPr>
+          <w:rFonts w:hint="eastAsia"/>
+          <w:lang w:val="en-US" w:eastAsia="zh-CN"/>
+        </w:rPr>
+      </w:pPr>
+      <w:r>
+        <w:rPr>
+          <w:rFonts w:hint="eastAsia"/>
+          <w:lang w:val="en-US" w:eastAsia="zh-CN"/>
+        </w:rPr>
+        <w:t>如何爱自己的孩子？</w:t>
+      </w:r>
+    </w:p>
+    <w:p>
+      <w:pPr>
+        <w:widowControl w:val="0"/>
+        <w:numPr>
+          <w:ilvl w:val="0"/>
+          <w:numId w:val="8"/>
+        </w:numPr>
+        <w:jc w:val="both"/>
+        <w:rPr>
+          <w:rFonts w:hint="eastAsia"/>
+          <w:lang w:val="en-US" w:eastAsia="zh-CN"/>
+        </w:rPr>
+      </w:pPr>
+      <w:r>
+        <w:rPr>
+          <w:rFonts w:hint="eastAsia"/>
+          <w:lang w:val="en-US" w:eastAsia="zh-CN"/>
+        </w:rPr>
+        <w:t>关心她的各个方面的表现，如果她取得了进步，要表示祝贺；如果她犯了错误，要及时指正。</w:t>
+      </w:r>
+    </w:p>
+    <w:p>
+      <w:pPr>
+        <w:widowControl w:val="0"/>
+        <w:numPr>
+          <w:ilvl w:val="0"/>
+          <w:numId w:val="8"/>
+        </w:numPr>
+        <w:jc w:val="both"/>
+        <w:rPr>
+          <w:rFonts w:hint="eastAsia"/>
+          <w:lang w:val="en-US" w:eastAsia="zh-CN"/>
+        </w:rPr>
+      </w:pPr>
+      <w:r>
+        <w:rPr>
+          <w:rFonts w:hint="eastAsia"/>
+          <w:lang w:val="en-US" w:eastAsia="zh-CN"/>
+        </w:rPr>
+        <w:t>不要随意指责孩子，要学会鼓励孩子，说说她的闪光点。</w:t>
+      </w:r>
+    </w:p>
+    <w:p>
+      <w:pPr>
+        <w:widowControl w:val="0"/>
+        <w:numPr>
+          <w:ilvl w:val="0"/>
+          <w:numId w:val="8"/>
+        </w:numPr>
+        <w:jc w:val="both"/>
+        <w:rPr>
+          <w:rFonts w:hint="eastAsia"/>
+          <w:lang w:val="en-US" w:eastAsia="zh-CN"/>
+        </w:rPr>
+      </w:pPr>
+      <w:r>
+        <w:rPr>
+          <w:rFonts w:hint="eastAsia"/>
+          <w:lang w:val="en-US" w:eastAsia="zh-CN"/>
+        </w:rPr>
+        <w:t>要走进孩子的心灵深处，她渴望什么，希望些什么。</w:t>
+      </w:r>
+    </w:p>
+    <w:p>
+      <w:pPr>
+        <w:widowControl w:val="0"/>
+        <w:numPr>
+          <w:ilvl w:val="0"/>
+          <w:numId w:val="8"/>
+        </w:numPr>
+        <w:jc w:val="both"/>
+        <w:rPr>
+          <w:rFonts w:hint="eastAsia"/>
+          <w:lang w:val="en-US" w:eastAsia="zh-CN"/>
+        </w:rPr>
+      </w:pPr>
+      <w:r>
+        <w:rPr>
+          <w:rFonts w:hint="eastAsia"/>
+          <w:lang w:val="en-US" w:eastAsia="zh-CN"/>
+        </w:rPr>
+        <w:t>要成为孩子精神上的导师，引领孩子走向成功。</w:t>
+      </w:r>
+    </w:p>
+    <w:p>
+      <w:pPr>
+        <w:widowControl w:val="0"/>
+        <w:numPr>
+          <w:ilvl w:val="0"/>
+          <w:numId w:val="8"/>
+        </w:numPr>
+        <w:jc w:val="both"/>
+        <w:rPr>
+          <w:rFonts w:hint="eastAsia"/>
+          <w:lang w:val="en-US" w:eastAsia="zh-CN"/>
+        </w:rPr>
+      </w:pPr>
+      <w:r>
+        <w:rPr>
+          <w:rFonts w:hint="eastAsia"/>
+          <w:lang w:val="en-US" w:eastAsia="zh-CN"/>
+        </w:rPr>
+        <w:t>不要拿自己的孩子和别人相比。</w:t>
+      </w:r>
+    </w:p>
+    <w:p>
+      <w:pPr>
+        <w:widowControl w:val="0"/>
+        <w:numPr>
+          <w:ilvl w:val="0"/>
+          <w:numId w:val="8"/>
+        </w:numPr>
+        <w:jc w:val="both"/>
+        <w:rPr>
+          <w:rFonts w:hint="eastAsia"/>
+          <w:lang w:val="en-US" w:eastAsia="zh-CN"/>
+        </w:rPr>
+      </w:pPr>
+      <w:r>
+        <w:rPr>
+          <w:rFonts w:hint="eastAsia"/>
+          <w:lang w:val="en-US" w:eastAsia="zh-CN"/>
+        </w:rPr>
+        <w:t>有觉察到孩子细微的变化。</w:t>
+      </w:r>
+    </w:p>
+    <w:p>
+      <w:pPr>
+        <w:widowControl w:val="0"/>
+        <w:numPr>
+          <w:ilvl w:val="0"/>
+          <w:numId w:val="8"/>
+        </w:numPr>
+        <w:jc w:val="both"/>
+        <w:rPr>
+          <w:rFonts w:hint="eastAsia"/>
+          <w:lang w:val="en-US" w:eastAsia="zh-CN"/>
+        </w:rPr>
+      </w:pPr>
+      <w:r>
+        <w:rPr>
+          <w:rFonts w:hint="eastAsia"/>
+          <w:lang w:val="en-US" w:eastAsia="zh-CN"/>
+        </w:rPr>
+        <w:t>自己以身作则，成为孩子的榜样。</w:t>
+      </w:r>
+    </w:p>
+    <w:p>
+      <w:pPr>
+        <w:widowControl w:val="0"/>
+        <w:numPr>
+          <w:ilvl w:val="0"/>
+          <w:numId w:val="8"/>
+        </w:numPr>
+        <w:jc w:val="both"/>
+        <w:rPr>
+          <w:rFonts w:hint="eastAsia"/>
+          <w:lang w:val="en-US" w:eastAsia="zh-CN"/>
+        </w:rPr>
+      </w:pPr>
+      <w:r>
+        <w:rPr>
+          <w:rFonts w:hint="eastAsia"/>
+          <w:lang w:val="en-US" w:eastAsia="zh-CN"/>
+        </w:rPr>
+        <w:t>营造温馨幸福的家庭环境。</w:t>
+      </w:r>
+    </w:p>
+    <w:p>
+      <w:pPr>
+        <w:widowControl w:val="0"/>
+        <w:numPr>
+          <w:ilvl w:val="0"/>
+          <w:numId w:val="8"/>
+        </w:numPr>
+        <w:jc w:val="both"/>
+        <w:rPr>
+          <w:rFonts w:hint="eastAsia"/>
+          <w:lang w:val="en-US" w:eastAsia="zh-CN"/>
+        </w:rPr>
+      </w:pPr>
+      <w:r>
+        <w:rPr>
+          <w:rFonts w:hint="eastAsia"/>
+          <w:lang w:val="en-US" w:eastAsia="zh-CN"/>
+        </w:rPr>
+        <w:t>为人健谈洒脱，阳光健康，自动自发，宽厚待人，有大局观目标感，诚恳守信，自信乐观。</w:t>
+      </w:r>
+    </w:p>
+    <w:p>
+      <w:pPr>
+        <w:widowControl w:val="0"/>
+        <w:numPr>
+          <w:ilvl w:val="0"/>
+          <w:numId w:val="8"/>
+        </w:numPr>
+        <w:jc w:val="both"/>
+        <w:rPr>
+          <w:rFonts w:hint="eastAsia"/>
+          <w:lang w:val="en-US" w:eastAsia="zh-CN"/>
+        </w:rPr>
+      </w:pPr>
+      <w:r>
+        <w:rPr>
+          <w:rFonts w:hint="eastAsia"/>
+          <w:lang w:val="en-US" w:eastAsia="zh-CN"/>
+        </w:rPr>
+        <w:t>经常带孩子出去走走，不要关在家里。</w:t>
+      </w:r>
+    </w:p>
+    <w:p>
+      <w:pPr>
+        <w:widowControl w:val="0"/>
+        <w:numPr>
+          <w:ilvl w:val="0"/>
+          <w:numId w:val="8"/>
+        </w:numPr>
+        <w:jc w:val="both"/>
+        <w:rPr>
+          <w:rFonts w:hint="eastAsia"/>
+          <w:lang w:val="en-US" w:eastAsia="zh-CN"/>
+        </w:rPr>
+      </w:pPr>
+      <w:r>
+        <w:rPr>
+          <w:rFonts w:hint="eastAsia"/>
+          <w:lang w:val="en-US" w:eastAsia="zh-CN"/>
+        </w:rPr>
+        <w:t>多和孩子沟通，给她讲故事，开阔她的眼界。</w:t>
+      </w:r>
+    </w:p>
+    <w:p>
+      <w:pPr>
+        <w:widowControl w:val="0"/>
+        <w:numPr>
+          <w:numId w:val="0"/>
+        </w:numPr>
+        <w:jc w:val="both"/>
+        <w:rPr>
+          <w:rFonts w:hint="eastAsia"/>
+          <w:lang w:val="en-US" w:eastAsia="zh-CN"/>
+        </w:rPr>
+      </w:pPr>
+    </w:p>
+    <w:p>
+      <w:pPr>
+        <w:widowControl w:val="0"/>
+        <w:numPr>
+          <w:numId w:val="0"/>
+        </w:numPr>
+        <w:jc w:val="both"/>
+        <w:rPr>
+          <w:rFonts w:hint="eastAsia"/>
+          <w:lang w:val="en-US" w:eastAsia="zh-CN"/>
+        </w:rPr>
+      </w:pPr>
+      <w:r>
+        <w:rPr>
+          <w:rFonts w:hint="eastAsia"/>
+          <w:lang w:val="en-US" w:eastAsia="zh-CN"/>
+        </w:rPr>
+        <w:t>如何让别人喜欢和自己打交道？</w:t>
+      </w:r>
+    </w:p>
+    <w:p>
+      <w:pPr>
+        <w:widowControl w:val="0"/>
+        <w:numPr>
+          <w:ilvl w:val="0"/>
+          <w:numId w:val="9"/>
+        </w:numPr>
+        <w:jc w:val="both"/>
+        <w:rPr>
+          <w:rFonts w:hint="eastAsia"/>
+          <w:lang w:val="en-US" w:eastAsia="zh-CN"/>
+        </w:rPr>
+      </w:pPr>
+      <w:r>
+        <w:rPr>
+          <w:rFonts w:hint="eastAsia"/>
+          <w:lang w:val="en-US" w:eastAsia="zh-CN"/>
+        </w:rPr>
+        <w:t>为人健谈洒脱，阳光健康，自动自发，宽厚待人，有大局观目标感，诚恳守信，自信乐观。</w:t>
+      </w:r>
+    </w:p>
+    <w:p>
+      <w:pPr>
+        <w:widowControl w:val="0"/>
+        <w:numPr>
+          <w:ilvl w:val="0"/>
+          <w:numId w:val="9"/>
+        </w:numPr>
+        <w:jc w:val="both"/>
+        <w:rPr>
+          <w:rFonts w:hint="eastAsia"/>
+          <w:lang w:val="en-US" w:eastAsia="zh-CN"/>
+        </w:rPr>
+      </w:pPr>
+      <w:r>
+        <w:rPr>
+          <w:rFonts w:hint="eastAsia"/>
+          <w:lang w:val="en-US" w:eastAsia="zh-CN"/>
+        </w:rPr>
+        <w:t>技术非常专业和全面，做事认真细致可靠，在公司里有一定影响力。</w:t>
+      </w:r>
+    </w:p>
+    <w:p>
+      <w:pPr>
+        <w:widowControl w:val="0"/>
+        <w:numPr>
+          <w:ilvl w:val="0"/>
+          <w:numId w:val="9"/>
+        </w:numPr>
+        <w:jc w:val="both"/>
+        <w:rPr>
+          <w:rFonts w:hint="eastAsia"/>
+          <w:lang w:val="en-US" w:eastAsia="zh-CN"/>
+        </w:rPr>
+      </w:pPr>
+      <w:r>
+        <w:rPr>
+          <w:rFonts w:hint="eastAsia"/>
+          <w:lang w:val="en-US" w:eastAsia="zh-CN"/>
+        </w:rPr>
+        <w:t>在业务上总是孜孜不倦，非常渴求地寻求问题的答案，追根究底，寻求问题本质。</w:t>
+      </w:r>
+    </w:p>
+    <w:p>
+      <w:pPr>
+        <w:widowControl w:val="0"/>
+        <w:numPr>
+          <w:ilvl w:val="0"/>
+          <w:numId w:val="9"/>
+        </w:numPr>
+        <w:jc w:val="both"/>
+        <w:rPr>
+          <w:rFonts w:hint="eastAsia"/>
+          <w:lang w:val="en-US" w:eastAsia="zh-CN"/>
+        </w:rPr>
+      </w:pPr>
+      <w:r>
+        <w:rPr>
+          <w:rFonts w:hint="eastAsia"/>
+          <w:lang w:val="en-US" w:eastAsia="zh-CN"/>
+        </w:rPr>
+        <w:t>能够独立承担某一方面的工作，总是做的很好。</w:t>
+      </w:r>
+    </w:p>
+    <w:p>
+      <w:pPr>
+        <w:widowControl w:val="0"/>
+        <w:numPr>
+          <w:ilvl w:val="0"/>
+          <w:numId w:val="9"/>
+        </w:numPr>
+        <w:jc w:val="both"/>
+        <w:rPr>
+          <w:rFonts w:hint="eastAsia"/>
+          <w:lang w:val="en-US" w:eastAsia="zh-CN"/>
+        </w:rPr>
+      </w:pPr>
+      <w:r>
+        <w:rPr>
+          <w:rFonts w:hint="eastAsia"/>
+          <w:lang w:val="en-US" w:eastAsia="zh-CN"/>
+        </w:rPr>
+        <w:t>无论交待什么工作，总是能够掌握分寸，可以做什么，不可以做什么，已经做到什么程度了，项目的计划是什么，难点重点是什么，工作总结报告。</w:t>
+      </w:r>
+    </w:p>
+    <w:p>
+      <w:pPr>
+        <w:widowControl w:val="0"/>
+        <w:numPr>
+          <w:ilvl w:val="0"/>
+          <w:numId w:val="9"/>
+        </w:numPr>
+        <w:jc w:val="both"/>
+        <w:rPr>
+          <w:rFonts w:hint="eastAsia"/>
+          <w:lang w:val="en-US" w:eastAsia="zh-CN"/>
+        </w:rPr>
+      </w:pPr>
+    </w:p>
+    <w:p>
+      <w:pPr>
+        <w:widowControl w:val="0"/>
+        <w:numPr>
+          <w:numId w:val="0"/>
+        </w:numPr>
+        <w:jc w:val="both"/>
+        <w:rPr>
+          <w:rFonts w:hint="eastAsia"/>
+          <w:lang w:val="en-US" w:eastAsia="zh-CN"/>
+        </w:rPr>
+      </w:pPr>
+    </w:p>
+    <w:p>
+      <w:pPr>
+        <w:widowControl w:val="0"/>
+        <w:numPr>
+          <w:numId w:val="0"/>
+        </w:numPr>
+        <w:jc w:val="both"/>
+        <w:rPr>
+          <w:rFonts w:hint="eastAsia"/>
+          <w:lang w:val="en-US" w:eastAsia="zh-CN"/>
+        </w:rPr>
+      </w:pPr>
+    </w:p>
+    <w:p>
+      <w:pPr>
+        <w:widowControl w:val="0"/>
+        <w:numPr>
+          <w:numId w:val="0"/>
+        </w:numPr>
+        <w:jc w:val="both"/>
+        <w:rPr>
+          <w:rFonts w:hint="eastAsia"/>
+          <w:lang w:val="en-US" w:eastAsia="zh-CN"/>
+        </w:rPr>
+      </w:pPr>
+      <w:r>
+        <w:rPr>
+          <w:rFonts w:hint="eastAsia"/>
+          <w:lang w:val="en-US" w:eastAsia="zh-CN"/>
+        </w:rPr>
+        <w:t>应该如何摆脱困境？</w:t>
+      </w:r>
+    </w:p>
+    <w:p>
+      <w:pPr>
+        <w:widowControl w:val="0"/>
+        <w:numPr>
+          <w:ilvl w:val="0"/>
+          <w:numId w:val="10"/>
+        </w:numPr>
+        <w:jc w:val="both"/>
+        <w:rPr>
+          <w:rFonts w:hint="eastAsia"/>
+          <w:lang w:val="en-US" w:eastAsia="zh-CN"/>
+        </w:rPr>
+      </w:pPr>
+      <w:r>
+        <w:rPr>
+          <w:rFonts w:hint="eastAsia"/>
+          <w:lang w:val="en-US" w:eastAsia="zh-CN"/>
+        </w:rPr>
+        <w:t>目前的困境是什么？</w:t>
+      </w:r>
+    </w:p>
+    <w:p>
+      <w:pPr>
+        <w:widowControl w:val="0"/>
+        <w:numPr>
+          <w:ilvl w:val="0"/>
+          <w:numId w:val="11"/>
+        </w:numPr>
+        <w:jc w:val="both"/>
+        <w:rPr>
+          <w:rFonts w:hint="eastAsia"/>
+          <w:lang w:val="en-US" w:eastAsia="zh-CN"/>
+        </w:rPr>
+      </w:pPr>
+      <w:r>
+        <w:rPr>
+          <w:rFonts w:hint="eastAsia"/>
+          <w:lang w:val="en-US" w:eastAsia="zh-CN"/>
+        </w:rPr>
+        <w:t>和老婆、孩子很难深入沟通</w:t>
+      </w:r>
+    </w:p>
+    <w:p>
+      <w:pPr>
+        <w:widowControl w:val="0"/>
+        <w:numPr>
+          <w:ilvl w:val="0"/>
+          <w:numId w:val="11"/>
+        </w:numPr>
+        <w:jc w:val="both"/>
+        <w:rPr>
+          <w:rFonts w:hint="eastAsia"/>
+          <w:lang w:val="en-US" w:eastAsia="zh-CN"/>
+        </w:rPr>
+      </w:pPr>
+      <w:r>
+        <w:rPr>
+          <w:rFonts w:hint="eastAsia"/>
+          <w:lang w:val="en-US" w:eastAsia="zh-CN"/>
+        </w:rPr>
+        <w:t>我不是很关心老婆、孩子</w:t>
+      </w:r>
+    </w:p>
+    <w:p>
+      <w:pPr>
+        <w:widowControl w:val="0"/>
+        <w:numPr>
+          <w:ilvl w:val="0"/>
+          <w:numId w:val="11"/>
+        </w:numPr>
+        <w:jc w:val="both"/>
+        <w:rPr>
+          <w:rFonts w:hint="eastAsia"/>
+          <w:lang w:val="en-US" w:eastAsia="zh-CN"/>
+        </w:rPr>
+      </w:pPr>
+      <w:r>
+        <w:rPr>
+          <w:rFonts w:hint="eastAsia"/>
+          <w:lang w:val="en-US" w:eastAsia="zh-CN"/>
+        </w:rPr>
+        <w:t>我总是沉浸于自己的世界出不来</w:t>
+      </w:r>
+    </w:p>
+    <w:p>
+      <w:pPr>
+        <w:widowControl w:val="0"/>
+        <w:numPr>
+          <w:ilvl w:val="0"/>
+          <w:numId w:val="11"/>
+        </w:numPr>
+        <w:jc w:val="both"/>
+        <w:rPr>
+          <w:rFonts w:hint="eastAsia"/>
+          <w:lang w:val="en-US" w:eastAsia="zh-CN"/>
+        </w:rPr>
+      </w:pPr>
+      <w:r>
+        <w:rPr>
+          <w:rFonts w:hint="eastAsia"/>
+          <w:lang w:val="en-US" w:eastAsia="zh-CN"/>
+        </w:rPr>
+        <w:t>我抓不住要点，做事情缺少长远考虑</w:t>
+      </w:r>
+    </w:p>
+    <w:p>
+      <w:pPr>
+        <w:widowControl w:val="0"/>
+        <w:numPr>
+          <w:ilvl w:val="0"/>
+          <w:numId w:val="11"/>
+        </w:numPr>
+        <w:jc w:val="both"/>
+        <w:rPr>
+          <w:rFonts w:hint="eastAsia"/>
+          <w:lang w:val="en-US" w:eastAsia="zh-CN"/>
+        </w:rPr>
+      </w:pPr>
+      <w:r>
+        <w:rPr>
+          <w:rFonts w:hint="eastAsia"/>
+          <w:lang w:val="en-US" w:eastAsia="zh-CN"/>
+        </w:rPr>
+        <w:t>没有工作和收入，没有朋友圈</w:t>
+      </w:r>
+    </w:p>
+    <w:p>
+      <w:pPr>
+        <w:widowControl w:val="0"/>
+        <w:numPr>
+          <w:ilvl w:val="0"/>
+          <w:numId w:val="11"/>
+        </w:numPr>
+        <w:jc w:val="both"/>
+        <w:rPr>
+          <w:rFonts w:hint="eastAsia"/>
+          <w:lang w:val="en-US" w:eastAsia="zh-CN"/>
+        </w:rPr>
+      </w:pPr>
+      <w:r>
+        <w:rPr>
+          <w:rFonts w:hint="eastAsia"/>
+          <w:lang w:val="en-US" w:eastAsia="zh-CN"/>
+        </w:rPr>
+        <w:t>技能迟迟无法提升，即使是在大亚和天业。</w:t>
+      </w:r>
+    </w:p>
+    <w:p>
+      <w:pPr>
+        <w:widowControl w:val="0"/>
+        <w:numPr>
+          <w:ilvl w:val="0"/>
+          <w:numId w:val="11"/>
+        </w:numPr>
+        <w:jc w:val="both"/>
+        <w:rPr>
+          <w:rFonts w:hint="eastAsia"/>
+          <w:lang w:val="en-US" w:eastAsia="zh-CN"/>
+        </w:rPr>
+      </w:pPr>
+      <w:r>
+        <w:rPr>
+          <w:rFonts w:hint="eastAsia"/>
+          <w:lang w:val="en-US" w:eastAsia="zh-CN"/>
+        </w:rPr>
+        <w:t>做事情缺少头绪</w:t>
+      </w:r>
+    </w:p>
+    <w:p>
+      <w:pPr>
+        <w:widowControl w:val="0"/>
+        <w:numPr>
+          <w:ilvl w:val="0"/>
+          <w:numId w:val="11"/>
+        </w:numPr>
+        <w:jc w:val="both"/>
+        <w:rPr>
+          <w:rFonts w:hint="eastAsia"/>
+          <w:lang w:val="en-US" w:eastAsia="zh-CN"/>
+        </w:rPr>
+      </w:pPr>
+      <w:r>
+        <w:rPr>
+          <w:rFonts w:hint="eastAsia"/>
+          <w:lang w:val="en-US" w:eastAsia="zh-CN"/>
+        </w:rPr>
+        <w:t>基础不扎实</w:t>
+      </w:r>
+    </w:p>
+    <w:p>
+      <w:pPr>
+        <w:widowControl w:val="0"/>
+        <w:numPr>
+          <w:ilvl w:val="0"/>
+          <w:numId w:val="11"/>
+        </w:numPr>
+        <w:jc w:val="both"/>
+        <w:rPr>
+          <w:rFonts w:hint="eastAsia"/>
+          <w:lang w:val="en-US" w:eastAsia="zh-CN"/>
+        </w:rPr>
+      </w:pPr>
+      <w:r>
+        <w:rPr>
+          <w:rFonts w:hint="eastAsia"/>
+          <w:lang w:val="en-US" w:eastAsia="zh-CN"/>
+        </w:rPr>
+        <w:t>性格懦弱胆怯怕事，不敢去闯荡。</w:t>
+      </w:r>
+    </w:p>
+    <w:p>
+      <w:pPr>
+        <w:widowControl w:val="0"/>
+        <w:numPr>
+          <w:ilvl w:val="0"/>
+          <w:numId w:val="11"/>
+        </w:numPr>
+        <w:jc w:val="both"/>
+        <w:rPr>
+          <w:rFonts w:hint="eastAsia"/>
+          <w:lang w:val="en-US" w:eastAsia="zh-CN"/>
+        </w:rPr>
+      </w:pPr>
+      <w:r>
+        <w:rPr>
+          <w:rFonts w:hint="eastAsia"/>
+          <w:lang w:val="en-US" w:eastAsia="zh-CN"/>
+        </w:rPr>
+        <w:t>考虑问题不周全，不会从整体考虑，不会从整个家庭，自己的职业规划考虑问题。</w:t>
+      </w:r>
+    </w:p>
+    <w:p>
+      <w:pPr>
+        <w:widowControl w:val="0"/>
+        <w:numPr>
+          <w:ilvl w:val="0"/>
+          <w:numId w:val="11"/>
+        </w:numPr>
+        <w:jc w:val="both"/>
+        <w:rPr>
+          <w:rFonts w:hint="eastAsia"/>
+          <w:lang w:val="en-US" w:eastAsia="zh-CN"/>
+        </w:rPr>
+      </w:pPr>
+      <w:r>
+        <w:rPr>
+          <w:rFonts w:hint="eastAsia"/>
+          <w:lang w:val="en-US" w:eastAsia="zh-CN"/>
+        </w:rPr>
+        <w:t>做的笔记没有保存下来。</w:t>
+      </w:r>
+    </w:p>
+    <w:p>
+      <w:pPr>
+        <w:widowControl w:val="0"/>
+        <w:numPr>
+          <w:ilvl w:val="0"/>
+          <w:numId w:val="11"/>
+        </w:numPr>
+        <w:jc w:val="both"/>
+        <w:rPr>
+          <w:rFonts w:hint="eastAsia"/>
+          <w:lang w:val="en-US" w:eastAsia="zh-CN"/>
+        </w:rPr>
+      </w:pPr>
+      <w:r>
+        <w:rPr>
+          <w:rFonts w:hint="eastAsia"/>
+          <w:lang w:val="en-US" w:eastAsia="zh-CN"/>
+        </w:rPr>
+        <w:t>总是怀疑自己，自己可以这样做吗，可以做的这么好吗，可以成为主管经理吗？</w:t>
+      </w:r>
+    </w:p>
+    <w:p>
+      <w:pPr>
+        <w:widowControl w:val="0"/>
+        <w:numPr>
+          <w:numId w:val="0"/>
+        </w:numPr>
+        <w:jc w:val="both"/>
+        <w:rPr>
+          <w:rFonts w:hint="eastAsia"/>
+          <w:lang w:val="en-US" w:eastAsia="zh-CN"/>
+        </w:rPr>
+      </w:pPr>
+    </w:p>
+    <w:p>
+      <w:pPr>
+        <w:widowControl w:val="0"/>
+        <w:numPr>
+          <w:ilvl w:val="0"/>
+          <w:numId w:val="10"/>
+        </w:numPr>
+        <w:jc w:val="both"/>
+        <w:rPr>
+          <w:rFonts w:hint="eastAsia"/>
+          <w:lang w:val="en-US" w:eastAsia="zh-CN"/>
+        </w:rPr>
+      </w:pPr>
+      <w:r>
+        <w:rPr>
+          <w:rFonts w:hint="eastAsia"/>
+          <w:lang w:val="en-US" w:eastAsia="zh-CN"/>
+        </w:rPr>
+        <w:t>解决办法是什么？</w:t>
+      </w:r>
+    </w:p>
+    <w:p>
+      <w:pPr>
+        <w:widowControl w:val="0"/>
+        <w:numPr>
+          <w:ilvl w:val="0"/>
+          <w:numId w:val="12"/>
+        </w:numPr>
+        <w:jc w:val="both"/>
+        <w:rPr>
+          <w:rFonts w:hint="eastAsia"/>
+          <w:lang w:val="en-US" w:eastAsia="zh-CN"/>
+        </w:rPr>
+      </w:pPr>
+      <w:r>
+        <w:rPr>
+          <w:rFonts w:hint="eastAsia"/>
+          <w:lang w:val="en-US" w:eastAsia="zh-CN"/>
+        </w:rPr>
+        <w:t>缩小范围，就近找到一份合适的工作，脚踏实地，切实提升自己的水平，做出成绩出来，慢慢壮大自己的实力。</w:t>
+      </w:r>
+    </w:p>
+    <w:p>
+      <w:pPr>
+        <w:widowControl w:val="0"/>
+        <w:numPr>
+          <w:ilvl w:val="0"/>
+          <w:numId w:val="12"/>
+        </w:numPr>
+        <w:jc w:val="both"/>
+        <w:rPr>
+          <w:rFonts w:hint="eastAsia"/>
+          <w:lang w:val="en-US" w:eastAsia="zh-CN"/>
+        </w:rPr>
+      </w:pPr>
+      <w:r>
+        <w:rPr>
+          <w:rFonts w:hint="eastAsia"/>
+          <w:lang w:val="en-US" w:eastAsia="zh-CN"/>
+        </w:rPr>
+        <w:t>有计划训练自己的水平：阅读能力，编程能力，写作能力，交流能力，自省能力，解决问题能力。</w:t>
+      </w:r>
+    </w:p>
+    <w:p>
+      <w:pPr>
+        <w:widowControl w:val="0"/>
+        <w:numPr>
+          <w:ilvl w:val="0"/>
+          <w:numId w:val="12"/>
+        </w:numPr>
+        <w:jc w:val="both"/>
+        <w:rPr>
+          <w:rFonts w:hint="eastAsia"/>
+          <w:lang w:val="en-US" w:eastAsia="zh-CN"/>
+        </w:rPr>
+      </w:pPr>
+      <w:r>
+        <w:rPr>
+          <w:rFonts w:hint="eastAsia"/>
+          <w:lang w:val="en-US" w:eastAsia="zh-CN"/>
+        </w:rPr>
+        <w:t>设定一个可以显示的目标和计划表：阅读，编程，写作，交流，自省，要每天去做。限定时间，一定要达到随心所欲，运用自如，从容不迫，游刃有余的程度。</w:t>
+      </w:r>
+    </w:p>
+    <w:p>
+      <w:pPr>
+        <w:widowControl w:val="0"/>
+        <w:numPr>
+          <w:ilvl w:val="0"/>
+          <w:numId w:val="12"/>
+        </w:numPr>
+        <w:jc w:val="both"/>
+        <w:rPr>
+          <w:rFonts w:hint="eastAsia"/>
+          <w:lang w:val="en-US" w:eastAsia="zh-CN"/>
+        </w:rPr>
+      </w:pPr>
+      <w:r>
+        <w:rPr>
+          <w:rFonts w:hint="eastAsia"/>
+          <w:lang w:val="en-US" w:eastAsia="zh-CN"/>
+        </w:rPr>
+        <w:t>提升自己面试的底气和胆量，要展现自信从容的气度，给人一种脚踏实地、诚恳、谦虚有礼、做事张弛有度不慌不忙、自信干练的印象。</w:t>
+      </w:r>
+    </w:p>
+    <w:p>
+      <w:pPr>
+        <w:widowControl w:val="0"/>
+        <w:numPr>
+          <w:numId w:val="0"/>
+        </w:numPr>
+        <w:jc w:val="both"/>
+        <w:rPr>
+          <w:rFonts w:hint="eastAsia"/>
+          <w:lang w:val="en-US" w:eastAsia="zh-CN"/>
+        </w:rPr>
+      </w:pPr>
+    </w:p>
+    <w:p>
+      <w:pPr>
+        <w:widowControl w:val="0"/>
+        <w:numPr>
+          <w:numId w:val="0"/>
         </w:numPr>
         <w:jc w:val="both"/>
         <w:rPr>
@@ -781,6 +2631,114 @@
       <w:lvlJc w:val="left"/>
     </w:lvl>
   </w:abstractNum>
+  <w:abstractNum w:abstractNumId="3">
+    <w:nsid w:val="5930EB46"/>
+    <w:multiLevelType w:val="singleLevel"/>
+    <w:tmpl w:val="5930EB46"/>
+    <w:lvl w:ilvl="0" w:tentative="0">
+      <w:start w:val="1"/>
+      <w:numFmt w:val="decimal"/>
+      <w:suff w:val="nothing"/>
+      <w:lvlText w:val="%1、"/>
+      <w:lvlJc w:val="left"/>
+    </w:lvl>
+  </w:abstractNum>
+  <w:abstractNum w:abstractNumId="4">
+    <w:nsid w:val="5930EB5C"/>
+    <w:multiLevelType w:val="singleLevel"/>
+    <w:tmpl w:val="5930EB5C"/>
+    <w:lvl w:ilvl="0" w:tentative="0">
+      <w:start w:val="1"/>
+      <w:numFmt w:val="decimal"/>
+      <w:suff w:val="nothing"/>
+      <w:lvlText w:val="%1）"/>
+      <w:lvlJc w:val="left"/>
+    </w:lvl>
+  </w:abstractNum>
+  <w:abstractNum w:abstractNumId="5">
+    <w:nsid w:val="5930EC20"/>
+    <w:multiLevelType w:val="singleLevel"/>
+    <w:tmpl w:val="5930EC20"/>
+    <w:lvl w:ilvl="0" w:tentative="0">
+      <w:start w:val="1"/>
+      <w:numFmt w:val="decimal"/>
+      <w:suff w:val="nothing"/>
+      <w:lvlText w:val="%1、"/>
+      <w:lvlJc w:val="left"/>
+    </w:lvl>
+  </w:abstractNum>
+  <w:abstractNum w:abstractNumId="6">
+    <w:nsid w:val="5930EFDA"/>
+    <w:multiLevelType w:val="singleLevel"/>
+    <w:tmpl w:val="5930EFDA"/>
+    <w:lvl w:ilvl="0" w:tentative="0">
+      <w:start w:val="1"/>
+      <w:numFmt w:val="decimal"/>
+      <w:suff w:val="nothing"/>
+      <w:lvlText w:val="%1、"/>
+      <w:lvlJc w:val="left"/>
+    </w:lvl>
+  </w:abstractNum>
+  <w:abstractNum w:abstractNumId="7">
+    <w:nsid w:val="5930F23B"/>
+    <w:multiLevelType w:val="singleLevel"/>
+    <w:tmpl w:val="5930F23B"/>
+    <w:lvl w:ilvl="0" w:tentative="0">
+      <w:start w:val="1"/>
+      <w:numFmt w:val="decimal"/>
+      <w:suff w:val="nothing"/>
+      <w:lvlText w:val="%1）"/>
+      <w:lvlJc w:val="left"/>
+    </w:lvl>
+  </w:abstractNum>
+  <w:abstractNum w:abstractNumId="8">
+    <w:nsid w:val="5930F381"/>
+    <w:multiLevelType w:val="singleLevel"/>
+    <w:tmpl w:val="5930F381"/>
+    <w:lvl w:ilvl="0" w:tentative="0">
+      <w:start w:val="1"/>
+      <w:numFmt w:val="decimal"/>
+      <w:suff w:val="nothing"/>
+      <w:lvlText w:val="%1）"/>
+      <w:lvlJc w:val="left"/>
+    </w:lvl>
+  </w:abstractNum>
+  <w:abstractNum w:abstractNumId="9">
+    <w:nsid w:val="5930F4D7"/>
+    <w:multiLevelType w:val="singleLevel"/>
+    <w:tmpl w:val="5930F4D7"/>
+    <w:lvl w:ilvl="0" w:tentative="0">
+      <w:start w:val="1"/>
+      <w:numFmt w:val="decimal"/>
+      <w:suff w:val="nothing"/>
+      <w:lvlText w:val="%1、"/>
+      <w:lvlJc w:val="left"/>
+    </w:lvl>
+  </w:abstractNum>
+  <w:abstractNum w:abstractNumId="10">
+    <w:nsid w:val="5930F626"/>
+    <w:multiLevelType w:val="singleLevel"/>
+    <w:tmpl w:val="5930F626"/>
+    <w:lvl w:ilvl="0" w:tentative="0">
+      <w:start w:val="1"/>
+      <w:numFmt w:val="decimal"/>
+      <w:suff w:val="nothing"/>
+      <w:lvlText w:val="%1、"/>
+      <w:lvlJc w:val="left"/>
+    </w:lvl>
+  </w:abstractNum>
+  <w:abstractNum w:abstractNumId="11">
+    <w:nsid w:val="5930F780"/>
+    <w:multiLevelType w:val="singleLevel"/>
+    <w:tmpl w:val="5930F780"/>
+    <w:lvl w:ilvl="0" w:tentative="0">
+      <w:start w:val="1"/>
+      <w:numFmt w:val="decimal"/>
+      <w:suff w:val="nothing"/>
+      <w:lvlText w:val="%1、"/>
+      <w:lvlJc w:val="left"/>
+    </w:lvl>
+  </w:abstractNum>
   <w:num w:numId="1">
     <w:abstractNumId w:val="0"/>
   </w:num>
@@ -789,6 +2747,33 @@
   </w:num>
   <w:num w:numId="3">
     <w:abstractNumId w:val="2"/>
+  </w:num>
+  <w:num w:numId="4">
+    <w:abstractNumId w:val="3"/>
+  </w:num>
+  <w:num w:numId="5">
+    <w:abstractNumId w:val="4"/>
+  </w:num>
+  <w:num w:numId="6">
+    <w:abstractNumId w:val="5"/>
+  </w:num>
+  <w:num w:numId="7">
+    <w:abstractNumId w:val="9"/>
+  </w:num>
+  <w:num w:numId="8">
+    <w:abstractNumId w:val="10"/>
+  </w:num>
+  <w:num w:numId="9">
+    <w:abstractNumId w:val="11"/>
+  </w:num>
+  <w:num w:numId="10">
+    <w:abstractNumId w:val="6"/>
+  </w:num>
+  <w:num w:numId="11">
+    <w:abstractNumId w:val="7"/>
+  </w:num>
+  <w:num w:numId="12">
+    <w:abstractNumId w:val="8"/>
   </w:num>
 </w:numbering>
 </file>
